--- a/lab_02/report.docx
+++ b/lab_02/report.docx
@@ -1569,8 +1569,6 @@
         </w:rPr>
         <w:t>Москва, 2021</w:t>
       </w:r>
-      <w:bookmarkStart w:id="0" w:name="_GoBack"/>
-      <w:bookmarkEnd w:id="0"/>
     </w:p>
     <w:p>
       <w:pPr>
@@ -4977,1131 +4975,234 @@
     </w:p>
     <w:p>
       <w:pPr>
-        <w:pStyle w:val="a3"/>
-        <w:numPr>
-          <w:ilvl w:val="0"/>
-          <w:numId w:val="3"/>
-        </w:numPr>
-        <w:rPr>
-          <w:rFonts w:ascii="Times New Roman" w:hAnsi="Times New Roman" w:cs="Times New Roman"/>
-          <w:sz w:val="28"/>
-          <w:szCs w:val="28"/>
-          <w:u w:val="single"/>
-        </w:rPr>
-      </w:pPr>
-      <w:r>
-        <w:rPr>
-          <w:rFonts w:ascii="Times New Roman" w:hAnsi="Times New Roman" w:cs="Times New Roman"/>
-          <w:sz w:val="28"/>
-          <w:szCs w:val="28"/>
-          <w:u w:val="single"/>
-        </w:rPr>
-        <w:t xml:space="preserve">Классификация функций в </w:t>
-      </w:r>
-      <w:r>
-        <w:rPr>
-          <w:rFonts w:ascii="Times New Roman" w:hAnsi="Times New Roman" w:cs="Times New Roman"/>
-          <w:sz w:val="28"/>
-          <w:szCs w:val="28"/>
-          <w:u w:val="single"/>
-          <w:lang w:val="en-US"/>
-        </w:rPr>
-        <w:t>Lisp.</w:t>
-      </w:r>
-    </w:p>
-    <w:p>
-      <w:pPr>
-        <w:rPr>
-          <w:rFonts w:ascii="Times New Roman" w:hAnsi="Times New Roman" w:cs="Times New Roman"/>
-          <w:sz w:val="28"/>
-          <w:szCs w:val="28"/>
-        </w:rPr>
-      </w:pPr>
-      <w:r>
-        <w:rPr>
-          <w:rFonts w:ascii="Times New Roman" w:hAnsi="Times New Roman" w:cs="Times New Roman"/>
-          <w:sz w:val="28"/>
-          <w:szCs w:val="28"/>
-        </w:rPr>
-        <w:t>Функции:</w:t>
-      </w:r>
-    </w:p>
-    <w:p>
-      <w:pPr>
-        <w:pStyle w:val="a3"/>
-        <w:numPr>
-          <w:ilvl w:val="0"/>
-          <w:numId w:val="4"/>
-        </w:numPr>
-        <w:rPr>
-          <w:rFonts w:ascii="Times New Roman" w:hAnsi="Times New Roman" w:cs="Times New Roman"/>
-          <w:sz w:val="28"/>
-          <w:szCs w:val="28"/>
-        </w:rPr>
-      </w:pPr>
-      <w:r>
-        <w:rPr>
-          <w:rFonts w:ascii="Times New Roman" w:hAnsi="Times New Roman" w:cs="Times New Roman"/>
-          <w:sz w:val="28"/>
-          <w:szCs w:val="28"/>
-        </w:rPr>
-        <w:t>Чистые</w:t>
-      </w:r>
-      <w:r>
-        <w:rPr>
-          <w:rFonts w:ascii="Times New Roman" w:hAnsi="Times New Roman" w:cs="Times New Roman"/>
-          <w:sz w:val="28"/>
-          <w:szCs w:val="28"/>
-        </w:rPr>
-        <w:t xml:space="preserve"> математические</w:t>
-      </w:r>
-      <w:r>
-        <w:rPr>
-          <w:rFonts w:ascii="Times New Roman" w:hAnsi="Times New Roman" w:cs="Times New Roman"/>
-          <w:sz w:val="28"/>
-          <w:szCs w:val="28"/>
-        </w:rPr>
-        <w:t xml:space="preserve"> функции</w:t>
-      </w:r>
-    </w:p>
-    <w:p>
-      <w:pPr>
-        <w:pStyle w:val="a3"/>
-        <w:numPr>
-          <w:ilvl w:val="0"/>
-          <w:numId w:val="4"/>
-        </w:numPr>
-        <w:rPr>
-          <w:rFonts w:ascii="Times New Roman" w:hAnsi="Times New Roman" w:cs="Times New Roman"/>
-          <w:sz w:val="28"/>
-          <w:szCs w:val="28"/>
-        </w:rPr>
-      </w:pPr>
-      <w:r>
-        <w:rPr>
-          <w:rFonts w:ascii="Times New Roman" w:hAnsi="Times New Roman" w:cs="Times New Roman"/>
-          <w:sz w:val="28"/>
-          <w:szCs w:val="28"/>
-        </w:rPr>
-        <w:t>Рекурсивные функции</w:t>
-      </w:r>
-    </w:p>
-    <w:p>
-      <w:pPr>
-        <w:pStyle w:val="a3"/>
-        <w:numPr>
-          <w:ilvl w:val="0"/>
-          <w:numId w:val="4"/>
-        </w:numPr>
-        <w:rPr>
-          <w:rFonts w:ascii="Times New Roman" w:hAnsi="Times New Roman" w:cs="Times New Roman"/>
-          <w:sz w:val="28"/>
-          <w:szCs w:val="28"/>
-        </w:rPr>
-      </w:pPr>
-      <w:r>
-        <w:rPr>
-          <w:rFonts w:ascii="Times New Roman" w:hAnsi="Times New Roman" w:cs="Times New Roman"/>
-          <w:sz w:val="28"/>
-          <w:szCs w:val="28"/>
-        </w:rPr>
-        <w:t xml:space="preserve">Специальные </w:t>
-      </w:r>
-      <w:r>
-        <w:rPr>
-          <w:rFonts w:ascii="Times New Roman" w:hAnsi="Times New Roman" w:cs="Times New Roman"/>
-          <w:sz w:val="28"/>
-          <w:szCs w:val="28"/>
-        </w:rPr>
-        <w:t xml:space="preserve">функции, </w:t>
-      </w:r>
-      <w:r>
-        <w:rPr>
-          <w:rFonts w:ascii="Times New Roman" w:hAnsi="Times New Roman" w:cs="Times New Roman"/>
-          <w:sz w:val="28"/>
-          <w:szCs w:val="28"/>
-        </w:rPr>
-        <w:t>формы</w:t>
-      </w:r>
-    </w:p>
-    <w:p>
-      <w:pPr>
-        <w:pStyle w:val="a3"/>
-        <w:numPr>
-          <w:ilvl w:val="0"/>
-          <w:numId w:val="4"/>
-        </w:numPr>
-        <w:rPr>
-          <w:rFonts w:ascii="Times New Roman" w:hAnsi="Times New Roman" w:cs="Times New Roman"/>
-          <w:sz w:val="28"/>
-          <w:szCs w:val="28"/>
-        </w:rPr>
-      </w:pPr>
-      <w:proofErr w:type="spellStart"/>
-      <w:r>
-        <w:rPr>
-          <w:rFonts w:ascii="Times New Roman" w:hAnsi="Times New Roman" w:cs="Times New Roman"/>
-          <w:sz w:val="28"/>
-          <w:szCs w:val="28"/>
-        </w:rPr>
-        <w:t>Псев</w:t>
-      </w:r>
-      <w:r>
-        <w:rPr>
-          <w:rFonts w:ascii="Times New Roman" w:hAnsi="Times New Roman" w:cs="Times New Roman"/>
-          <w:sz w:val="28"/>
-          <w:szCs w:val="28"/>
-        </w:rPr>
-        <w:t>д</w:t>
-      </w:r>
-      <w:r>
-        <w:rPr>
-          <w:rFonts w:ascii="Times New Roman" w:hAnsi="Times New Roman" w:cs="Times New Roman"/>
-          <w:sz w:val="28"/>
-          <w:szCs w:val="28"/>
-        </w:rPr>
-        <w:t>офункции</w:t>
-      </w:r>
-      <w:proofErr w:type="spellEnd"/>
-    </w:p>
-    <w:p>
-      <w:pPr>
-        <w:pStyle w:val="a3"/>
-        <w:numPr>
-          <w:ilvl w:val="0"/>
-          <w:numId w:val="4"/>
-        </w:numPr>
-        <w:rPr>
-          <w:rFonts w:ascii="Times New Roman" w:hAnsi="Times New Roman" w:cs="Times New Roman"/>
-          <w:sz w:val="28"/>
-          <w:szCs w:val="28"/>
-        </w:rPr>
-      </w:pPr>
-      <w:r>
-        <w:rPr>
-          <w:rFonts w:ascii="Times New Roman" w:hAnsi="Times New Roman" w:cs="Times New Roman"/>
-          <w:sz w:val="28"/>
-          <w:szCs w:val="28"/>
-        </w:rPr>
-        <w:t>Функции с вариантами значений, из которых выбирается единственное</w:t>
-      </w:r>
-    </w:p>
-    <w:p>
-      <w:pPr>
-        <w:pStyle w:val="a3"/>
-        <w:numPr>
-          <w:ilvl w:val="0"/>
-          <w:numId w:val="4"/>
-        </w:numPr>
-        <w:rPr>
-          <w:rFonts w:ascii="Times New Roman" w:hAnsi="Times New Roman" w:cs="Times New Roman"/>
-          <w:sz w:val="28"/>
-          <w:szCs w:val="28"/>
-        </w:rPr>
-      </w:pPr>
-      <w:r>
-        <w:rPr>
-          <w:rFonts w:ascii="Times New Roman" w:hAnsi="Times New Roman" w:cs="Times New Roman"/>
-          <w:sz w:val="28"/>
-          <w:szCs w:val="28"/>
-        </w:rPr>
-        <w:t>Функции высших порядков</w:t>
-      </w:r>
-    </w:p>
-    <w:p>
-      <w:pPr>
-        <w:rPr>
-          <w:rFonts w:ascii="Times New Roman" w:hAnsi="Times New Roman" w:cs="Times New Roman"/>
-          <w:sz w:val="28"/>
-          <w:szCs w:val="28"/>
-        </w:rPr>
-      </w:pPr>
-    </w:p>
-    <w:p>
-      <w:pPr>
-        <w:rPr>
-          <w:rFonts w:ascii="Times New Roman" w:hAnsi="Times New Roman" w:cs="Times New Roman"/>
-          <w:sz w:val="28"/>
-          <w:szCs w:val="28"/>
-        </w:rPr>
-      </w:pPr>
-      <w:r>
-        <w:rPr>
-          <w:rFonts w:ascii="Times New Roman" w:hAnsi="Times New Roman" w:cs="Times New Roman"/>
-          <w:sz w:val="28"/>
-          <w:szCs w:val="28"/>
-        </w:rPr>
-        <w:t>Также функции можно разделить следующим образом:</w:t>
-      </w:r>
-    </w:p>
-    <w:p>
-      <w:pPr>
-        <w:pStyle w:val="a3"/>
-        <w:numPr>
-          <w:ilvl w:val="0"/>
-          <w:numId w:val="10"/>
-        </w:numPr>
-        <w:rPr>
-          <w:rFonts w:ascii="Times New Roman" w:hAnsi="Times New Roman" w:cs="Times New Roman"/>
-          <w:sz w:val="28"/>
-          <w:szCs w:val="28"/>
-        </w:rPr>
-      </w:pPr>
-      <w:r>
-        <w:rPr>
-          <w:rFonts w:ascii="Times New Roman" w:hAnsi="Times New Roman" w:cs="Times New Roman"/>
-          <w:sz w:val="28"/>
-          <w:szCs w:val="28"/>
-        </w:rPr>
-        <w:t>Селекторы (</w:t>
-      </w:r>
-      <w:r>
-        <w:rPr>
-          <w:rFonts w:ascii="Times New Roman" w:hAnsi="Times New Roman" w:cs="Times New Roman"/>
-          <w:sz w:val="28"/>
-          <w:szCs w:val="28"/>
-          <w:lang w:val="en-US"/>
-        </w:rPr>
-        <w:t xml:space="preserve">car, </w:t>
-      </w:r>
-      <w:proofErr w:type="spellStart"/>
-      <w:r>
-        <w:rPr>
-          <w:rFonts w:ascii="Times New Roman" w:hAnsi="Times New Roman" w:cs="Times New Roman"/>
-          <w:sz w:val="28"/>
-          <w:szCs w:val="28"/>
-          <w:lang w:val="en-US"/>
-        </w:rPr>
-        <w:t>cdr</w:t>
-      </w:r>
-      <w:proofErr w:type="spellEnd"/>
-      <w:r>
-        <w:rPr>
-          <w:rFonts w:ascii="Times New Roman" w:hAnsi="Times New Roman" w:cs="Times New Roman"/>
-          <w:sz w:val="28"/>
-          <w:szCs w:val="28"/>
-        </w:rPr>
-        <w:t>)</w:t>
-      </w:r>
-    </w:p>
-    <w:p>
-      <w:pPr>
-        <w:pStyle w:val="a3"/>
-        <w:numPr>
-          <w:ilvl w:val="0"/>
-          <w:numId w:val="10"/>
-        </w:numPr>
-        <w:rPr>
-          <w:rFonts w:ascii="Times New Roman" w:hAnsi="Times New Roman" w:cs="Times New Roman"/>
-          <w:sz w:val="28"/>
-          <w:szCs w:val="28"/>
-        </w:rPr>
-      </w:pPr>
-      <w:r>
-        <w:rPr>
-          <w:rFonts w:ascii="Times New Roman" w:hAnsi="Times New Roman" w:cs="Times New Roman"/>
-          <w:sz w:val="28"/>
-          <w:szCs w:val="28"/>
-        </w:rPr>
-        <w:t>Конструкторы</w:t>
-      </w:r>
-      <w:r>
-        <w:rPr>
-          <w:rFonts w:ascii="Times New Roman" w:hAnsi="Times New Roman" w:cs="Times New Roman"/>
-          <w:sz w:val="28"/>
-          <w:szCs w:val="28"/>
-          <w:lang w:val="en-US"/>
-        </w:rPr>
-        <w:t xml:space="preserve"> (cons, list)</w:t>
-      </w:r>
-    </w:p>
-    <w:p>
-      <w:pPr>
-        <w:pStyle w:val="a3"/>
-        <w:numPr>
-          <w:ilvl w:val="0"/>
-          <w:numId w:val="10"/>
-        </w:numPr>
-        <w:rPr>
-          <w:rFonts w:ascii="Times New Roman" w:hAnsi="Times New Roman" w:cs="Times New Roman"/>
-          <w:sz w:val="28"/>
-          <w:szCs w:val="28"/>
-          <w:lang w:val="en-US"/>
-        </w:rPr>
-      </w:pPr>
-      <w:r>
-        <w:rPr>
-          <w:rFonts w:ascii="Times New Roman" w:hAnsi="Times New Roman" w:cs="Times New Roman"/>
-          <w:sz w:val="28"/>
-          <w:szCs w:val="28"/>
-        </w:rPr>
-        <w:t>Предикаты</w:t>
-      </w:r>
-      <w:r>
-        <w:rPr>
-          <w:rFonts w:ascii="Times New Roman" w:hAnsi="Times New Roman" w:cs="Times New Roman"/>
-          <w:sz w:val="28"/>
-          <w:szCs w:val="28"/>
-          <w:lang w:val="en-US"/>
-        </w:rPr>
-        <w:t xml:space="preserve"> (atom, Null, </w:t>
-      </w:r>
-      <w:proofErr w:type="spellStart"/>
-      <w:r>
-        <w:rPr>
-          <w:rFonts w:ascii="Times New Roman" w:hAnsi="Times New Roman" w:cs="Times New Roman"/>
-          <w:sz w:val="28"/>
-          <w:szCs w:val="28"/>
-          <w:lang w:val="en-US"/>
-        </w:rPr>
-        <w:t>consp</w:t>
-      </w:r>
-      <w:proofErr w:type="spellEnd"/>
-      <w:r>
-        <w:rPr>
-          <w:rFonts w:ascii="Times New Roman" w:hAnsi="Times New Roman" w:cs="Times New Roman"/>
-          <w:sz w:val="28"/>
-          <w:szCs w:val="28"/>
-          <w:lang w:val="en-US"/>
-        </w:rPr>
-        <w:t xml:space="preserve">, </w:t>
-      </w:r>
-      <w:proofErr w:type="spellStart"/>
-      <w:r>
-        <w:rPr>
-          <w:rFonts w:ascii="Times New Roman" w:hAnsi="Times New Roman" w:cs="Times New Roman"/>
-          <w:sz w:val="28"/>
-          <w:szCs w:val="28"/>
-          <w:lang w:val="en-US"/>
-        </w:rPr>
-        <w:t>listp</w:t>
-      </w:r>
-      <w:proofErr w:type="spellEnd"/>
-      <w:r>
-        <w:rPr>
-          <w:rFonts w:ascii="Times New Roman" w:hAnsi="Times New Roman" w:cs="Times New Roman"/>
-          <w:sz w:val="28"/>
-          <w:szCs w:val="28"/>
-          <w:lang w:val="en-US"/>
-        </w:rPr>
-        <w:t xml:space="preserve">, </w:t>
-      </w:r>
-      <w:proofErr w:type="spellStart"/>
-      <w:r>
-        <w:rPr>
-          <w:rFonts w:ascii="Times New Roman" w:hAnsi="Times New Roman" w:cs="Times New Roman"/>
-          <w:sz w:val="28"/>
-          <w:szCs w:val="28"/>
-          <w:lang w:val="en-US"/>
-        </w:rPr>
-        <w:t>numberp</w:t>
-      </w:r>
-      <w:proofErr w:type="spellEnd"/>
-      <w:r>
-        <w:rPr>
-          <w:rFonts w:ascii="Times New Roman" w:hAnsi="Times New Roman" w:cs="Times New Roman"/>
-          <w:sz w:val="28"/>
-          <w:szCs w:val="28"/>
-          <w:lang w:val="en-US"/>
-        </w:rPr>
-        <w:t xml:space="preserve">, </w:t>
-      </w:r>
-      <w:proofErr w:type="spellStart"/>
-      <w:r>
-        <w:rPr>
-          <w:rFonts w:ascii="Times New Roman" w:hAnsi="Times New Roman" w:cs="Times New Roman"/>
-          <w:sz w:val="28"/>
-          <w:szCs w:val="28"/>
-          <w:lang w:val="en-US"/>
-        </w:rPr>
-        <w:t>symbolp</w:t>
-      </w:r>
-      <w:proofErr w:type="spellEnd"/>
-      <w:r>
-        <w:rPr>
-          <w:rFonts w:ascii="Times New Roman" w:hAnsi="Times New Roman" w:cs="Times New Roman"/>
-          <w:sz w:val="28"/>
-          <w:szCs w:val="28"/>
-          <w:lang w:val="en-US"/>
-        </w:rPr>
-        <w:t>)</w:t>
-      </w:r>
-    </w:p>
-    <w:p>
-      <w:pPr>
-        <w:rPr>
-          <w:rFonts w:ascii="Times New Roman" w:hAnsi="Times New Roman" w:cs="Times New Roman"/>
-          <w:sz w:val="28"/>
-          <w:szCs w:val="28"/>
-          <w:lang w:val="en-US"/>
-        </w:rPr>
-      </w:pPr>
-    </w:p>
-    <w:p>
-      <w:pPr>
-        <w:pStyle w:val="a3"/>
-        <w:numPr>
-          <w:ilvl w:val="0"/>
-          <w:numId w:val="3"/>
-        </w:numPr>
-        <w:rPr>
-          <w:rFonts w:ascii="Times New Roman" w:hAnsi="Times New Roman" w:cs="Times New Roman"/>
-          <w:sz w:val="28"/>
-          <w:szCs w:val="28"/>
-          <w:u w:val="single"/>
-        </w:rPr>
-      </w:pPr>
-      <w:r>
-        <w:rPr>
-          <w:rFonts w:ascii="Times New Roman" w:hAnsi="Times New Roman" w:cs="Times New Roman"/>
-          <w:sz w:val="28"/>
-          <w:szCs w:val="28"/>
-          <w:u w:val="single"/>
-        </w:rPr>
-        <w:t xml:space="preserve">Базис </w:t>
-      </w:r>
-      <w:r>
-        <w:rPr>
-          <w:rFonts w:ascii="Times New Roman" w:hAnsi="Times New Roman" w:cs="Times New Roman"/>
-          <w:sz w:val="28"/>
-          <w:szCs w:val="28"/>
-          <w:u w:val="single"/>
-          <w:lang w:val="en-US"/>
-        </w:rPr>
-        <w:t>Lisp.</w:t>
-      </w:r>
-    </w:p>
-    <w:p>
-      <w:pPr>
-        <w:rPr>
-          <w:rFonts w:ascii="Times New Roman" w:hAnsi="Times New Roman" w:cs="Times New Roman"/>
-          <w:sz w:val="28"/>
-          <w:szCs w:val="28"/>
-        </w:rPr>
-      </w:pPr>
-      <w:r>
-        <w:rPr>
-          <w:rFonts w:ascii="Times New Roman" w:hAnsi="Times New Roman" w:cs="Times New Roman"/>
-          <w:sz w:val="28"/>
-          <w:szCs w:val="28"/>
-        </w:rPr>
-        <w:t>Базис:</w:t>
-      </w:r>
-    </w:p>
-    <w:p>
-      <w:pPr>
-        <w:pStyle w:val="a3"/>
-        <w:numPr>
-          <w:ilvl w:val="0"/>
-          <w:numId w:val="6"/>
-        </w:numPr>
-        <w:rPr>
-          <w:rFonts w:ascii="Times New Roman" w:hAnsi="Times New Roman" w:cs="Times New Roman"/>
-          <w:sz w:val="28"/>
-          <w:szCs w:val="28"/>
-        </w:rPr>
-      </w:pPr>
-      <w:r>
-        <w:rPr>
-          <w:rFonts w:ascii="Times New Roman" w:hAnsi="Times New Roman" w:cs="Times New Roman"/>
-          <w:sz w:val="28"/>
-          <w:szCs w:val="28"/>
-        </w:rPr>
-        <w:t>Базовые элементы языка: атом и структура</w:t>
-      </w:r>
-    </w:p>
-    <w:p>
-      <w:pPr>
-        <w:pStyle w:val="a3"/>
-        <w:numPr>
-          <w:ilvl w:val="0"/>
-          <w:numId w:val="6"/>
-        </w:numPr>
-        <w:rPr>
-          <w:rFonts w:ascii="Times New Roman" w:hAnsi="Times New Roman" w:cs="Times New Roman"/>
-          <w:sz w:val="28"/>
-          <w:szCs w:val="28"/>
-        </w:rPr>
-      </w:pPr>
-      <w:r>
-        <w:rPr>
-          <w:rFonts w:ascii="Times New Roman" w:hAnsi="Times New Roman" w:cs="Times New Roman"/>
-          <w:sz w:val="28"/>
-          <w:szCs w:val="28"/>
-        </w:rPr>
-        <w:t>Базовые функции и функционалы:</w:t>
-      </w:r>
-    </w:p>
-    <w:p>
-      <w:pPr>
-        <w:pStyle w:val="a3"/>
-        <w:numPr>
-          <w:ilvl w:val="1"/>
-          <w:numId w:val="6"/>
-        </w:numPr>
-        <w:rPr>
-          <w:rFonts w:ascii="Times New Roman" w:hAnsi="Times New Roman" w:cs="Times New Roman"/>
-          <w:sz w:val="28"/>
-          <w:szCs w:val="28"/>
-          <w:lang w:val="en-US"/>
-        </w:rPr>
-      </w:pPr>
-      <w:r>
-        <w:rPr>
-          <w:rFonts w:ascii="Times New Roman" w:hAnsi="Times New Roman" w:cs="Times New Roman"/>
-          <w:sz w:val="28"/>
-          <w:szCs w:val="28"/>
-        </w:rPr>
-        <w:t>Чистые</w:t>
-      </w:r>
-      <w:r>
-        <w:rPr>
-          <w:rFonts w:ascii="Times New Roman" w:hAnsi="Times New Roman" w:cs="Times New Roman"/>
-          <w:sz w:val="28"/>
-          <w:szCs w:val="28"/>
-          <w:lang w:val="en-US"/>
-        </w:rPr>
-        <w:t xml:space="preserve"> </w:t>
-      </w:r>
-      <w:r>
-        <w:rPr>
-          <w:rFonts w:ascii="Times New Roman" w:hAnsi="Times New Roman" w:cs="Times New Roman"/>
-          <w:sz w:val="28"/>
-          <w:szCs w:val="28"/>
-        </w:rPr>
-        <w:t>функции</w:t>
-      </w:r>
-      <w:r>
-        <w:rPr>
-          <w:rFonts w:ascii="Times New Roman" w:hAnsi="Times New Roman" w:cs="Times New Roman"/>
-          <w:sz w:val="28"/>
-          <w:szCs w:val="28"/>
-          <w:lang w:val="en-US"/>
-        </w:rPr>
-        <w:t xml:space="preserve"> – </w:t>
-      </w:r>
-      <w:r>
-        <w:rPr>
-          <w:rFonts w:ascii="Times New Roman" w:hAnsi="Times New Roman" w:cs="Times New Roman"/>
-          <w:sz w:val="28"/>
-          <w:szCs w:val="28"/>
-          <w:lang w:val="en-US"/>
-        </w:rPr>
-        <w:t xml:space="preserve">atom, </w:t>
-      </w:r>
-      <w:proofErr w:type="spellStart"/>
-      <w:r>
-        <w:rPr>
-          <w:rFonts w:ascii="Times New Roman" w:hAnsi="Times New Roman" w:cs="Times New Roman"/>
-          <w:sz w:val="28"/>
-          <w:szCs w:val="28"/>
-          <w:lang w:val="en-US"/>
-        </w:rPr>
-        <w:t>eq</w:t>
-      </w:r>
-      <w:proofErr w:type="spellEnd"/>
-      <w:r>
-        <w:rPr>
-          <w:rFonts w:ascii="Times New Roman" w:hAnsi="Times New Roman" w:cs="Times New Roman"/>
-          <w:sz w:val="28"/>
-          <w:szCs w:val="28"/>
-          <w:lang w:val="en-US"/>
-        </w:rPr>
-        <w:t xml:space="preserve">, cons, car, </w:t>
-      </w:r>
-      <w:proofErr w:type="spellStart"/>
-      <w:r>
-        <w:rPr>
-          <w:rFonts w:ascii="Times New Roman" w:hAnsi="Times New Roman" w:cs="Times New Roman"/>
-          <w:sz w:val="28"/>
-          <w:szCs w:val="28"/>
-          <w:lang w:val="en-US"/>
-        </w:rPr>
-        <w:t>cdr</w:t>
-      </w:r>
-      <w:proofErr w:type="spellEnd"/>
-    </w:p>
-    <w:p>
-      <w:pPr>
-        <w:pStyle w:val="a3"/>
-        <w:numPr>
-          <w:ilvl w:val="1"/>
-          <w:numId w:val="6"/>
-        </w:numPr>
-        <w:rPr>
-          <w:rFonts w:ascii="Times New Roman" w:hAnsi="Times New Roman" w:cs="Times New Roman"/>
-          <w:sz w:val="28"/>
-          <w:szCs w:val="28"/>
-          <w:lang w:val="en-US"/>
-        </w:rPr>
-      </w:pPr>
-      <w:r>
-        <w:rPr>
-          <w:rFonts w:ascii="Times New Roman" w:hAnsi="Times New Roman" w:cs="Times New Roman"/>
-          <w:sz w:val="28"/>
-          <w:szCs w:val="28"/>
-        </w:rPr>
-        <w:t>Специальные</w:t>
-      </w:r>
-      <w:r>
-        <w:rPr>
-          <w:rFonts w:ascii="Times New Roman" w:hAnsi="Times New Roman" w:cs="Times New Roman"/>
-          <w:sz w:val="28"/>
-          <w:szCs w:val="28"/>
-          <w:lang w:val="en-US"/>
-        </w:rPr>
-        <w:t xml:space="preserve"> </w:t>
-      </w:r>
-      <w:r>
-        <w:rPr>
-          <w:rFonts w:ascii="Times New Roman" w:hAnsi="Times New Roman" w:cs="Times New Roman"/>
-          <w:sz w:val="28"/>
-          <w:szCs w:val="28"/>
-        </w:rPr>
-        <w:t>функции</w:t>
-      </w:r>
-      <w:r>
-        <w:rPr>
-          <w:rFonts w:ascii="Times New Roman" w:hAnsi="Times New Roman" w:cs="Times New Roman"/>
-          <w:sz w:val="28"/>
-          <w:szCs w:val="28"/>
-          <w:lang w:val="en-US"/>
-        </w:rPr>
-        <w:t xml:space="preserve"> </w:t>
-      </w:r>
-      <w:r>
-        <w:rPr>
-          <w:rFonts w:ascii="Times New Roman" w:hAnsi="Times New Roman" w:cs="Times New Roman"/>
-          <w:sz w:val="28"/>
-          <w:szCs w:val="28"/>
-          <w:lang w:val="en-US"/>
-        </w:rPr>
-        <w:t>–</w:t>
-      </w:r>
-      <w:r>
-        <w:rPr>
-          <w:rFonts w:ascii="Times New Roman" w:hAnsi="Times New Roman" w:cs="Times New Roman"/>
-          <w:sz w:val="28"/>
-          <w:szCs w:val="28"/>
-          <w:lang w:val="en-US"/>
-        </w:rPr>
-        <w:t xml:space="preserve"> </w:t>
-      </w:r>
-      <w:r>
-        <w:rPr>
-          <w:rFonts w:ascii="Times New Roman" w:hAnsi="Times New Roman" w:cs="Times New Roman"/>
-          <w:sz w:val="28"/>
-          <w:szCs w:val="28"/>
-          <w:lang w:val="en-US"/>
-        </w:rPr>
-        <w:t xml:space="preserve">quote, </w:t>
-      </w:r>
-      <w:proofErr w:type="spellStart"/>
-      <w:r>
-        <w:rPr>
-          <w:rFonts w:ascii="Times New Roman" w:hAnsi="Times New Roman" w:cs="Times New Roman"/>
-          <w:sz w:val="28"/>
-          <w:szCs w:val="28"/>
-          <w:lang w:val="en-US"/>
-        </w:rPr>
-        <w:t>eval</w:t>
-      </w:r>
-      <w:proofErr w:type="spellEnd"/>
-      <w:r>
-        <w:rPr>
-          <w:rFonts w:ascii="Times New Roman" w:hAnsi="Times New Roman" w:cs="Times New Roman"/>
-          <w:sz w:val="28"/>
-          <w:szCs w:val="28"/>
-          <w:lang w:val="en-US"/>
-        </w:rPr>
-        <w:t xml:space="preserve">, label, lambda, </w:t>
-      </w:r>
-      <w:proofErr w:type="spellStart"/>
-      <w:r>
-        <w:rPr>
-          <w:rFonts w:ascii="Times New Roman" w:hAnsi="Times New Roman" w:cs="Times New Roman"/>
-          <w:sz w:val="28"/>
-          <w:szCs w:val="28"/>
-          <w:lang w:val="en-US"/>
-        </w:rPr>
-        <w:t>cond</w:t>
-      </w:r>
-      <w:proofErr w:type="spellEnd"/>
-    </w:p>
-    <w:p>
-      <w:pPr>
-        <w:rPr>
-          <w:rFonts w:ascii="Times New Roman" w:hAnsi="Times New Roman" w:cs="Times New Roman"/>
-          <w:sz w:val="28"/>
-          <w:szCs w:val="28"/>
-          <w:lang w:val="en-US"/>
-        </w:rPr>
-      </w:pPr>
-    </w:p>
-    <w:p>
-      <w:pPr>
-        <w:pStyle w:val="a3"/>
-        <w:numPr>
-          <w:ilvl w:val="0"/>
-          <w:numId w:val="3"/>
-        </w:numPr>
-        <w:rPr>
-          <w:rFonts w:ascii="Times New Roman" w:hAnsi="Times New Roman" w:cs="Times New Roman"/>
-          <w:sz w:val="28"/>
-          <w:szCs w:val="28"/>
-        </w:rPr>
-      </w:pPr>
-      <w:r>
-        <w:rPr>
-          <w:rFonts w:ascii="Times New Roman" w:hAnsi="Times New Roman" w:cs="Times New Roman"/>
-          <w:sz w:val="28"/>
-          <w:szCs w:val="28"/>
-        </w:rPr>
-        <w:t xml:space="preserve">Как реализуются функции </w:t>
-      </w:r>
-      <w:r>
-        <w:rPr>
-          <w:rFonts w:ascii="Times New Roman" w:hAnsi="Times New Roman" w:cs="Times New Roman"/>
-          <w:sz w:val="28"/>
-          <w:szCs w:val="28"/>
-          <w:lang w:val="en-US"/>
-        </w:rPr>
-        <w:t>CAR</w:t>
-      </w:r>
-      <w:r>
-        <w:rPr>
-          <w:rFonts w:ascii="Times New Roman" w:hAnsi="Times New Roman" w:cs="Times New Roman"/>
-          <w:sz w:val="28"/>
-          <w:szCs w:val="28"/>
-        </w:rPr>
-        <w:t xml:space="preserve">, </w:t>
-      </w:r>
-      <w:r>
-        <w:rPr>
-          <w:rFonts w:ascii="Times New Roman" w:hAnsi="Times New Roman" w:cs="Times New Roman"/>
-          <w:sz w:val="28"/>
-          <w:szCs w:val="28"/>
-          <w:lang w:val="en-US"/>
-        </w:rPr>
-        <w:t>CDR</w:t>
-      </w:r>
-      <w:r>
-        <w:rPr>
-          <w:rFonts w:ascii="Times New Roman" w:hAnsi="Times New Roman" w:cs="Times New Roman"/>
-          <w:sz w:val="28"/>
-          <w:szCs w:val="28"/>
-        </w:rPr>
-        <w:t xml:space="preserve"> </w:t>
-      </w:r>
-      <w:r>
-        <w:rPr>
-          <w:rFonts w:ascii="Times New Roman" w:hAnsi="Times New Roman" w:cs="Times New Roman"/>
-          <w:sz w:val="28"/>
-          <w:szCs w:val="28"/>
-        </w:rPr>
-        <w:t>и какие результаты они вернут в разных случаях.</w:t>
-      </w:r>
-    </w:p>
-    <w:p>
-      <w:pPr>
-        <w:rPr>
-          <w:rFonts w:ascii="Times New Roman" w:hAnsi="Times New Roman" w:cs="Times New Roman"/>
-          <w:sz w:val="28"/>
-          <w:szCs w:val="28"/>
-        </w:rPr>
-      </w:pPr>
-    </w:p>
-    <w:p>
-      <w:pPr>
-        <w:pStyle w:val="a3"/>
-        <w:numPr>
-          <w:ilvl w:val="0"/>
-          <w:numId w:val="3"/>
-        </w:numPr>
-        <w:rPr>
-          <w:rFonts w:ascii="Times New Roman" w:hAnsi="Times New Roman" w:cs="Times New Roman"/>
-          <w:sz w:val="28"/>
-          <w:szCs w:val="28"/>
-          <w:u w:val="single"/>
-        </w:rPr>
-      </w:pPr>
-      <w:r>
-        <w:rPr>
-          <w:rFonts w:ascii="Times New Roman" w:hAnsi="Times New Roman" w:cs="Times New Roman"/>
-          <w:sz w:val="28"/>
-          <w:szCs w:val="28"/>
-          <w:u w:val="single"/>
-        </w:rPr>
-        <w:t xml:space="preserve">Отличия реализаций </w:t>
-      </w:r>
-      <w:r>
-        <w:rPr>
-          <w:rFonts w:ascii="Times New Roman" w:hAnsi="Times New Roman" w:cs="Times New Roman"/>
-          <w:sz w:val="28"/>
-          <w:szCs w:val="28"/>
-          <w:u w:val="single"/>
-          <w:lang w:val="en-US"/>
-        </w:rPr>
-        <w:t>cons</w:t>
-      </w:r>
-      <w:r>
-        <w:rPr>
-          <w:rFonts w:ascii="Times New Roman" w:hAnsi="Times New Roman" w:cs="Times New Roman"/>
-          <w:sz w:val="28"/>
-          <w:szCs w:val="28"/>
-          <w:u w:val="single"/>
-        </w:rPr>
-        <w:t xml:space="preserve"> и </w:t>
-      </w:r>
-      <w:r>
-        <w:rPr>
-          <w:rFonts w:ascii="Times New Roman" w:hAnsi="Times New Roman" w:cs="Times New Roman"/>
-          <w:sz w:val="28"/>
-          <w:szCs w:val="28"/>
-          <w:u w:val="single"/>
-          <w:lang w:val="en-US"/>
-        </w:rPr>
-        <w:t>list</w:t>
-      </w:r>
-      <w:r>
-        <w:rPr>
-          <w:rFonts w:ascii="Times New Roman" w:hAnsi="Times New Roman" w:cs="Times New Roman"/>
-          <w:sz w:val="28"/>
-          <w:szCs w:val="28"/>
-          <w:u w:val="single"/>
-        </w:rPr>
-        <w:t>.</w:t>
-      </w:r>
-    </w:p>
-    <w:p>
-      <w:pPr>
-        <w:rPr>
-          <w:rFonts w:ascii="Times New Roman" w:hAnsi="Times New Roman" w:cs="Times New Roman"/>
-          <w:sz w:val="28"/>
-          <w:szCs w:val="28"/>
-          <w:lang w:val="en-US"/>
-        </w:rPr>
-      </w:pPr>
-      <w:proofErr w:type="gramStart"/>
-      <w:r>
-        <w:rPr>
-          <w:rFonts w:ascii="Times New Roman" w:hAnsi="Times New Roman" w:cs="Times New Roman"/>
-          <w:sz w:val="28"/>
-          <w:szCs w:val="28"/>
-          <w:lang w:val="en-US"/>
-        </w:rPr>
-        <w:t>c</w:t>
-      </w:r>
-      <w:r>
-        <w:rPr>
-          <w:rFonts w:ascii="Times New Roman" w:hAnsi="Times New Roman" w:cs="Times New Roman"/>
-          <w:sz w:val="28"/>
-          <w:szCs w:val="28"/>
-          <w:lang w:val="en-US"/>
-        </w:rPr>
-        <w:t>ons</w:t>
-      </w:r>
-      <w:proofErr w:type="gramEnd"/>
-    </w:p>
-    <w:p>
-      <w:pPr>
-        <w:pStyle w:val="a3"/>
-        <w:numPr>
-          <w:ilvl w:val="0"/>
-          <w:numId w:val="8"/>
-        </w:numPr>
-        <w:rPr>
-          <w:rFonts w:ascii="Times New Roman" w:hAnsi="Times New Roman" w:cs="Times New Roman"/>
-          <w:sz w:val="28"/>
-          <w:szCs w:val="28"/>
-          <w:lang w:val="en-US"/>
-        </w:rPr>
-      </w:pPr>
-      <w:r>
-        <w:rPr>
-          <w:rFonts w:ascii="Times New Roman" w:hAnsi="Times New Roman" w:cs="Times New Roman"/>
-          <w:sz w:val="28"/>
-          <w:szCs w:val="28"/>
-        </w:rPr>
-        <w:t>Принимает только два аргумента</w:t>
-      </w:r>
-    </w:p>
-    <w:p>
-      <w:pPr>
-        <w:pStyle w:val="a3"/>
-        <w:numPr>
-          <w:ilvl w:val="0"/>
-          <w:numId w:val="8"/>
-        </w:numPr>
-        <w:rPr>
-          <w:rFonts w:ascii="Times New Roman" w:hAnsi="Times New Roman" w:cs="Times New Roman"/>
-          <w:sz w:val="28"/>
-          <w:szCs w:val="28"/>
-          <w:lang w:val="en-US"/>
-        </w:rPr>
-      </w:pPr>
-      <w:r>
-        <w:rPr>
-          <w:rFonts w:ascii="Times New Roman" w:hAnsi="Times New Roman" w:cs="Times New Roman"/>
-          <w:sz w:val="28"/>
-          <w:szCs w:val="28"/>
-        </w:rPr>
-        <w:t xml:space="preserve">Создаёт </w:t>
-      </w:r>
-      <w:r>
-        <w:rPr>
-          <w:rFonts w:ascii="Times New Roman" w:hAnsi="Times New Roman" w:cs="Times New Roman"/>
-          <w:sz w:val="28"/>
-          <w:szCs w:val="28"/>
-        </w:rPr>
-        <w:t xml:space="preserve">одну </w:t>
-      </w:r>
-      <w:r>
-        <w:rPr>
-          <w:rFonts w:ascii="Times New Roman" w:hAnsi="Times New Roman" w:cs="Times New Roman"/>
-          <w:sz w:val="28"/>
-          <w:szCs w:val="28"/>
-        </w:rPr>
-        <w:t>списковую ячейку</w:t>
-      </w:r>
-    </w:p>
-    <w:p>
-      <w:pPr>
-        <w:pStyle w:val="a3"/>
-        <w:numPr>
-          <w:ilvl w:val="0"/>
-          <w:numId w:val="8"/>
-        </w:numPr>
-        <w:rPr>
-          <w:rFonts w:ascii="Times New Roman" w:hAnsi="Times New Roman" w:cs="Times New Roman"/>
-          <w:sz w:val="28"/>
-          <w:szCs w:val="28"/>
-        </w:rPr>
-      </w:pPr>
-      <w:r>
-        <w:rPr>
-          <w:rFonts w:ascii="Times New Roman" w:hAnsi="Times New Roman" w:cs="Times New Roman"/>
-          <w:sz w:val="28"/>
-          <w:szCs w:val="28"/>
-        </w:rPr>
-        <w:t>Результатом может быть, как список, так и точечная пара</w:t>
-      </w:r>
-    </w:p>
-    <w:p>
-      <w:pPr>
-        <w:rPr>
-          <w:rFonts w:ascii="Times New Roman" w:hAnsi="Times New Roman" w:cs="Times New Roman"/>
-          <w:sz w:val="28"/>
-          <w:szCs w:val="28"/>
-          <w:lang w:val="en-US"/>
-        </w:rPr>
-      </w:pPr>
-      <w:proofErr w:type="gramStart"/>
-      <w:r>
-        <w:rPr>
-          <w:rFonts w:ascii="Times New Roman" w:hAnsi="Times New Roman" w:cs="Times New Roman"/>
-          <w:sz w:val="28"/>
-          <w:szCs w:val="28"/>
-          <w:lang w:val="en-US"/>
-        </w:rPr>
-        <w:t>l</w:t>
-      </w:r>
-      <w:r>
-        <w:rPr>
-          <w:rFonts w:ascii="Times New Roman" w:hAnsi="Times New Roman" w:cs="Times New Roman"/>
-          <w:sz w:val="28"/>
-          <w:szCs w:val="28"/>
-          <w:lang w:val="en-US"/>
-        </w:rPr>
-        <w:t>ist</w:t>
-      </w:r>
-      <w:proofErr w:type="gramEnd"/>
-    </w:p>
-    <w:p>
-      <w:pPr>
-        <w:pStyle w:val="a3"/>
-        <w:numPr>
-          <w:ilvl w:val="0"/>
-          <w:numId w:val="9"/>
-        </w:numPr>
-        <w:rPr>
-          <w:rFonts w:ascii="Times New Roman" w:hAnsi="Times New Roman" w:cs="Times New Roman"/>
-          <w:sz w:val="28"/>
-          <w:szCs w:val="28"/>
-          <w:lang w:val="en-US"/>
-        </w:rPr>
-      </w:pPr>
-      <w:r>
-        <w:rPr>
-          <w:rFonts w:ascii="Times New Roman" w:hAnsi="Times New Roman" w:cs="Times New Roman"/>
-          <w:sz w:val="28"/>
-          <w:szCs w:val="28"/>
-        </w:rPr>
-        <w:t>Принимает произвольное количество аргументов</w:t>
-      </w:r>
-    </w:p>
-    <w:p>
-      <w:pPr>
-        <w:pStyle w:val="a3"/>
-        <w:numPr>
-          <w:ilvl w:val="0"/>
-          <w:numId w:val="9"/>
-        </w:numPr>
-        <w:rPr>
-          <w:rFonts w:ascii="Times New Roman" w:hAnsi="Times New Roman" w:cs="Times New Roman"/>
-          <w:sz w:val="28"/>
-          <w:szCs w:val="28"/>
-        </w:rPr>
-      </w:pPr>
-      <w:r>
-        <w:rPr>
-          <w:rFonts w:ascii="Times New Roman" w:hAnsi="Times New Roman" w:cs="Times New Roman"/>
-          <w:sz w:val="28"/>
-          <w:szCs w:val="28"/>
-        </w:rPr>
-        <w:t>Создаёт столько списковых ячеек, сколько аргументов</w:t>
-      </w:r>
-    </w:p>
-    <w:p>
-      <w:pPr>
-        <w:pStyle w:val="a3"/>
-        <w:numPr>
-          <w:ilvl w:val="0"/>
-          <w:numId w:val="9"/>
-        </w:numPr>
-        <w:rPr>
-          <w:rFonts w:ascii="Times New Roman" w:hAnsi="Times New Roman" w:cs="Times New Roman"/>
-          <w:sz w:val="28"/>
-          <w:szCs w:val="28"/>
-        </w:rPr>
-      </w:pPr>
-      <w:r>
-        <w:rPr>
-          <w:rFonts w:ascii="Times New Roman" w:hAnsi="Times New Roman" w:cs="Times New Roman"/>
-          <w:sz w:val="28"/>
-          <w:szCs w:val="28"/>
+        <w:rPr>
+          <w:rFonts w:ascii="Times New Roman" w:hAnsi="Times New Roman" w:cs="Times New Roman"/>
+          <w:sz w:val="28"/>
+          <w:szCs w:val="28"/>
+        </w:rPr>
+      </w:pPr>
+      <w:r>
+        <w:rPr>
+          <w:noProof/>
+          <w:lang w:eastAsia="ru-RU"/>
+        </w:rPr>
+        <w:drawing>
+          <wp:inline distT="0" distB="0" distL="0" distR="0">
+            <wp:extent cx="6114553" cy="8333723"/>
+            <wp:effectExtent l="0" t="0" r="635" b="0"/>
+            <wp:docPr id="1" name="Рисунок 1" descr="https://sun9-26.userapi.com/impg/nQ4NYYRxK92SND0_qx1Ra_rES4S1XoE7wNw7ZQ/09edOPlfW0w.jpg?size=1200x1600&amp;quality=96&amp;proxy=1&amp;sign=43c853374922ed8369eaae75bb1a9b3b&amp;type=album"/>
+            <wp:cNvGraphicFramePr>
+              <a:graphicFrameLocks xmlns:a="http://schemas.openxmlformats.org/drawingml/2006/main" noChangeAspect="1"/>
+            </wp:cNvGraphicFramePr>
+            <a:graphic xmlns:a="http://schemas.openxmlformats.org/drawingml/2006/main">
+              <a:graphicData uri="http://schemas.openxmlformats.org/drawingml/2006/picture">
+                <pic:pic xmlns:pic="http://schemas.openxmlformats.org/drawingml/2006/picture">
+                  <pic:nvPicPr>
+                    <pic:cNvPr id="0" name="Picture 1" descr="https://sun9-26.userapi.com/impg/nQ4NYYRxK92SND0_qx1Ra_rES4S1XoE7wNw7ZQ/09edOPlfW0w.jpg?size=1200x1600&amp;quality=96&amp;proxy=1&amp;sign=43c853374922ed8369eaae75bb1a9b3b&amp;type=album"/>
+                    <pic:cNvPicPr>
+                      <a:picLocks noChangeAspect="1" noChangeArrowheads="1"/>
+                    </pic:cNvPicPr>
+                  </pic:nvPicPr>
+                  <pic:blipFill rotWithShape="1">
+                    <a:blip r:embed="rId6">
+                      <a:extLst>
+                        <a:ext uri="{28A0092B-C50C-407E-A947-70E740481C1C}">
+                          <a14:useLocalDpi xmlns:a14="http://schemas.microsoft.com/office/drawing/2010/main" val="0"/>
+                        </a:ext>
+                      </a:extLst>
+                    </a:blip>
+                    <a:srcRect l="4819" t="5321" r="6293" b="3818"/>
+                    <a:stretch/>
+                  </pic:blipFill>
+                  <pic:spPr bwMode="auto">
+                    <a:xfrm>
+                      <a:off x="0" y="0"/>
+                      <a:ext cx="6129399" cy="8353957"/>
+                    </a:xfrm>
+                    <a:prstGeom prst="rect">
+                      <a:avLst/>
+                    </a:prstGeom>
+                    <a:noFill/>
+                    <a:ln>
+                      <a:noFill/>
+                    </a:ln>
+                    <a:extLst>
+                      <a:ext uri="{53640926-AAD7-44D8-BBD7-CCE9431645EC}">
+                        <a14:shadowObscured xmlns:a14="http://schemas.microsoft.com/office/drawing/2010/main"/>
+                      </a:ext>
+                    </a:extLst>
+                  </pic:spPr>
+                </pic:pic>
+              </a:graphicData>
+            </a:graphic>
+          </wp:inline>
+        </w:drawing>
+      </w:r>
+    </w:p>
+    <w:p>
+      <w:pPr>
+        <w:rPr>
+          <w:rFonts w:ascii="Times New Roman" w:hAnsi="Times New Roman" w:cs="Times New Roman"/>
+          <w:sz w:val="28"/>
+          <w:szCs w:val="28"/>
+        </w:rPr>
+      </w:pPr>
+      <w:r>
+        <w:rPr>
+          <w:noProof/>
+          <w:lang w:eastAsia="ru-RU"/>
         </w:rPr>
         <w:lastRenderedPageBreak/>
-        <w:t>Результат - только список</w:t>
-      </w:r>
-    </w:p>
-    <w:p>
-      <w:pPr>
-        <w:rPr>
-          <w:rFonts w:ascii="Times New Roman" w:hAnsi="Times New Roman" w:cs="Times New Roman"/>
-          <w:sz w:val="28"/>
-          <w:szCs w:val="28"/>
-        </w:rPr>
-      </w:pPr>
-    </w:p>
-    <w:p>
-      <w:pPr>
-        <w:rPr>
-          <w:rFonts w:ascii="Times New Roman" w:hAnsi="Times New Roman" w:cs="Times New Roman"/>
-          <w:sz w:val="28"/>
-          <w:szCs w:val="28"/>
-        </w:rPr>
-      </w:pPr>
+        <w:drawing>
+          <wp:inline distT="0" distB="0" distL="0" distR="0">
+            <wp:extent cx="6123425" cy="3315694"/>
+            <wp:effectExtent l="0" t="0" r="0" b="0"/>
+            <wp:docPr id="3" name="Рисунок 3" descr="https://sun9-14.userapi.com/impg/3iph7EREqpKDIetmktfjSiXxLQZanq_mpC5sUg/xfs8xxJsSBw.jpg?size=1200x1600&amp;quality=96&amp;proxy=1&amp;sign=1f4ac27acae664f49dba20afb3d80f4b&amp;type=album"/>
+            <wp:cNvGraphicFramePr>
+              <a:graphicFrameLocks xmlns:a="http://schemas.openxmlformats.org/drawingml/2006/main" noChangeAspect="1"/>
+            </wp:cNvGraphicFramePr>
+            <a:graphic xmlns:a="http://schemas.openxmlformats.org/drawingml/2006/main">
+              <a:graphicData uri="http://schemas.openxmlformats.org/drawingml/2006/picture">
+                <pic:pic xmlns:pic="http://schemas.openxmlformats.org/drawingml/2006/picture">
+                  <pic:nvPicPr>
+                    <pic:cNvPr id="0" name="Picture 3" descr="https://sun9-14.userapi.com/impg/3iph7EREqpKDIetmktfjSiXxLQZanq_mpC5sUg/xfs8xxJsSBw.jpg?size=1200x1600&amp;quality=96&amp;proxy=1&amp;sign=1f4ac27acae664f49dba20afb3d80f4b&amp;type=album"/>
+                    <pic:cNvPicPr>
+                      <a:picLocks noChangeAspect="1" noChangeArrowheads="1"/>
+                    </pic:cNvPicPr>
+                  </pic:nvPicPr>
+                  <pic:blipFill rotWithShape="1">
+                    <a:blip r:embed="rId7">
+                      <a:extLst>
+                        <a:ext uri="{28A0092B-C50C-407E-A947-70E740481C1C}">
+                          <a14:useLocalDpi xmlns:a14="http://schemas.microsoft.com/office/drawing/2010/main" val="0"/>
+                        </a:ext>
+                      </a:extLst>
+                    </a:blip>
+                    <a:srcRect l="4954" t="14860" r="3080" b="47785"/>
+                    <a:stretch/>
+                  </pic:blipFill>
+                  <pic:spPr bwMode="auto">
+                    <a:xfrm>
+                      <a:off x="0" y="0"/>
+                      <a:ext cx="6151533" cy="3330914"/>
+                    </a:xfrm>
+                    <a:prstGeom prst="rect">
+                      <a:avLst/>
+                    </a:prstGeom>
+                    <a:noFill/>
+                    <a:ln>
+                      <a:noFill/>
+                    </a:ln>
+                    <a:extLst>
+                      <a:ext uri="{53640926-AAD7-44D8-BBD7-CCE9431645EC}">
+                        <a14:shadowObscured xmlns:a14="http://schemas.microsoft.com/office/drawing/2010/main"/>
+                      </a:ext>
+                    </a:extLst>
+                  </pic:spPr>
+                </pic:pic>
+              </a:graphicData>
+            </a:graphic>
+          </wp:inline>
+        </w:drawing>
+      </w:r>
+    </w:p>
+    <w:p>
+      <w:pPr>
+        <w:rPr>
+          <w:rFonts w:ascii="Times New Roman" w:hAnsi="Times New Roman" w:cs="Times New Roman"/>
+          <w:sz w:val="28"/>
+          <w:szCs w:val="28"/>
+        </w:rPr>
+      </w:pPr>
+    </w:p>
+    <w:p>
+      <w:pPr>
+        <w:rPr>
+          <w:rFonts w:ascii="Times New Roman" w:hAnsi="Times New Roman" w:cs="Times New Roman"/>
+          <w:b/>
+          <w:sz w:val="28"/>
+          <w:szCs w:val="28"/>
+        </w:rPr>
+      </w:pPr>
+      <w:r>
+        <w:rPr>
+          <w:rFonts w:ascii="Times New Roman" w:hAnsi="Times New Roman" w:cs="Times New Roman"/>
+          <w:b/>
+          <w:sz w:val="28"/>
+          <w:szCs w:val="28"/>
+        </w:rPr>
+        <w:t>Задание 5 (продолжение)</w:t>
+      </w:r>
+    </w:p>
+    <w:p>
+      <w:pPr>
+        <w:rPr>
+          <w:rFonts w:ascii="Times New Roman" w:hAnsi="Times New Roman" w:cs="Times New Roman"/>
+          <w:b/>
+          <w:sz w:val="28"/>
+          <w:szCs w:val="28"/>
+        </w:rPr>
+      </w:pPr>
+      <w:bookmarkStart w:id="0" w:name="_GoBack"/>
+      <w:r>
+        <w:rPr>
+          <w:noProof/>
+          <w:lang w:eastAsia="ru-RU"/>
+        </w:rPr>
+        <w:lastRenderedPageBreak/>
+        <w:drawing>
+          <wp:inline distT="0" distB="0" distL="0" distR="0">
+            <wp:extent cx="4911838" cy="8086476"/>
+            <wp:effectExtent l="0" t="0" r="3175" b="0"/>
+            <wp:docPr id="4" name="Рисунок 4" descr="https://sun9-20.userapi.com/impg/DhYXuVDWMHK2qZU62O8p_pdjEEp1qtyGTQPPGw/aQqTIDs2r_E.jpg?size=1200x1600&amp;quality=96&amp;proxy=1&amp;sign=69bd9cd7c9e626605eb143d01258e461&amp;type=album"/>
+            <wp:cNvGraphicFramePr>
+              <a:graphicFrameLocks xmlns:a="http://schemas.openxmlformats.org/drawingml/2006/main" noChangeAspect="1"/>
+            </wp:cNvGraphicFramePr>
+            <a:graphic xmlns:a="http://schemas.openxmlformats.org/drawingml/2006/main">
+              <a:graphicData uri="http://schemas.openxmlformats.org/drawingml/2006/picture">
+                <pic:pic xmlns:pic="http://schemas.openxmlformats.org/drawingml/2006/picture">
+                  <pic:nvPicPr>
+                    <pic:cNvPr id="0" name="Picture 5" descr="https://sun9-20.userapi.com/impg/DhYXuVDWMHK2qZU62O8p_pdjEEp1qtyGTQPPGw/aQqTIDs2r_E.jpg?size=1200x1600&amp;quality=96&amp;proxy=1&amp;sign=69bd9cd7c9e626605eb143d01258e461&amp;type=album"/>
+                    <pic:cNvPicPr>
+                      <a:picLocks noChangeAspect="1" noChangeArrowheads="1"/>
+                    </pic:cNvPicPr>
+                  </pic:nvPicPr>
+                  <pic:blipFill rotWithShape="1">
+                    <a:blip r:embed="rId8">
+                      <a:extLst>
+                        <a:ext uri="{28A0092B-C50C-407E-A947-70E740481C1C}">
+                          <a14:useLocalDpi xmlns:a14="http://schemas.microsoft.com/office/drawing/2010/main" val="0"/>
+                        </a:ext>
+                      </a:extLst>
+                    </a:blip>
+                    <a:srcRect l="8837" t="6828" r="29447" b="16957"/>
+                    <a:stretch/>
+                  </pic:blipFill>
+                  <pic:spPr bwMode="auto">
+                    <a:xfrm>
+                      <a:off x="0" y="0"/>
+                      <a:ext cx="4931772" cy="8119295"/>
+                    </a:xfrm>
+                    <a:prstGeom prst="rect">
+                      <a:avLst/>
+                    </a:prstGeom>
+                    <a:noFill/>
+                    <a:ln>
+                      <a:noFill/>
+                    </a:ln>
+                    <a:extLst>
+                      <a:ext uri="{53640926-AAD7-44D8-BBD7-CCE9431645EC}">
+                        <a14:shadowObscured xmlns:a14="http://schemas.microsoft.com/office/drawing/2010/main"/>
+                      </a:ext>
+                    </a:extLst>
+                  </pic:spPr>
+                </pic:pic>
+              </a:graphicData>
+            </a:graphic>
+          </wp:inline>
+        </w:drawing>
+      </w:r>
+      <w:bookmarkEnd w:id="0"/>
     </w:p>
     <w:sectPr>
       <w:pgSz w:w="11906" w:h="16838"/>
